--- a/docs/ex1.docx
+++ b/docs/ex1.docx
@@ -80,26 +80,10 @@
           <w:noProof/>
         </w:rPr>
         <w:drawing>
-          <wp:anchor distT="0" distB="0" distL="114300" distR="114300" simplePos="0" relativeHeight="251658240" behindDoc="1" locked="0" layoutInCell="1" allowOverlap="1">
-            <wp:simplePos x="0" y="0"/>
-            <wp:positionH relativeFrom="column">
-              <wp:posOffset>390525</wp:posOffset>
-            </wp:positionH>
-            <wp:positionV relativeFrom="paragraph">
-              <wp:posOffset>93345</wp:posOffset>
-            </wp:positionV>
-            <wp:extent cx="4105275" cy="323850"/>
-            <wp:effectExtent l="0" t="0" r="9525" b="0"/>
-            <wp:wrapTight wrapText="bothSides">
-              <wp:wrapPolygon edited="0">
-                <wp:start x="0" y="0"/>
-                <wp:lineTo x="0" y="20329"/>
-                <wp:lineTo x="21550" y="20329"/>
-                <wp:lineTo x="21550" y="0"/>
-                <wp:lineTo x="0" y="0"/>
-              </wp:wrapPolygon>
-            </wp:wrapTight>
-            <wp:docPr id="1" name="Picture 1"/>
+          <wp:inline distT="0" distB="0" distL="0" distR="0" wp14:anchorId="1F275D58" wp14:editId="372C7C08">
+            <wp:extent cx="4667250" cy="342900"/>
+            <wp:effectExtent l="0" t="0" r="0" b="0"/>
+            <wp:docPr id="3" name="Picture 3"/>
             <wp:cNvGraphicFramePr>
               <a:graphicFrameLocks xmlns:a="http://schemas.openxmlformats.org/drawingml/2006/main" noChangeAspect="1"/>
             </wp:cNvGraphicFramePr>
@@ -111,13 +95,7 @@
                     <pic:cNvPicPr/>
                   </pic:nvPicPr>
                   <pic:blipFill>
-                    <a:blip r:embed="rId5">
-                      <a:extLst>
-                        <a:ext uri="{28A0092B-C50C-407E-A947-70E740481C1C}">
-                          <a14:useLocalDpi xmlns:a14="http://schemas.microsoft.com/office/drawing/2010/main" val="0"/>
-                        </a:ext>
-                      </a:extLst>
-                    </a:blip>
+                    <a:blip r:embed="rId5"/>
                     <a:stretch>
                       <a:fillRect/>
                     </a:stretch>
@@ -125,7 +103,7 @@
                   <pic:spPr>
                     <a:xfrm>
                       <a:off x="0" y="0"/>
-                      <a:ext cx="4105275" cy="323850"/>
+                      <a:ext cx="4667250" cy="342900"/>
                     </a:xfrm>
                     <a:prstGeom prst="rect">
                       <a:avLst/>
@@ -134,7 +112,7 @@
                 </pic:pic>
               </a:graphicData>
             </a:graphic>
-          </wp:anchor>
+          </wp:inline>
         </w:drawing>
       </w:r>
     </w:p>
@@ -152,7 +130,6 @@
       <w:pPr>
         <w:bidi/>
         <w:rPr>
-          <w:rFonts w:hint="cs"/>
           <w:rtl/>
         </w:rPr>
       </w:pPr>
@@ -176,7 +153,7 @@
         <w:t>וניתן לראות ש</w:t>
       </w:r>
       <w:r>
-        <w:t>k</w:t>
+        <w:t>STRING</w:t>
       </w:r>
       <w:r>
         <w:rPr>
@@ -242,7 +219,6 @@
         <w:bidi/>
         <w:ind w:left="1080"/>
         <w:rPr>
-          <w:rFonts w:hint="cs"/>
           <w:rtl/>
         </w:rPr>
       </w:pPr>
@@ -388,10 +364,10 @@
           <w:noProof/>
         </w:rPr>
         <w:drawing>
-          <wp:inline distT="0" distB="0" distL="0" distR="0" wp14:anchorId="22742E4E" wp14:editId="013C969D">
-            <wp:extent cx="3705225" cy="314325"/>
-            <wp:effectExtent l="0" t="0" r="9525" b="9525"/>
-            <wp:docPr id="5" name="Picture 5"/>
+          <wp:inline distT="0" distB="0" distL="0" distR="0" wp14:anchorId="40E2404A" wp14:editId="3AF77F89">
+            <wp:extent cx="4724400" cy="323850"/>
+            <wp:effectExtent l="0" t="0" r="0" b="0"/>
+            <wp:docPr id="1" name="Picture 1"/>
             <wp:cNvGraphicFramePr>
               <a:graphicFrameLocks xmlns:a="http://schemas.openxmlformats.org/drawingml/2006/main" noChangeAspect="1"/>
             </wp:cNvGraphicFramePr>
@@ -411,7 +387,7 @@
                   <pic:spPr>
                     <a:xfrm>
                       <a:off x="0" y="0"/>
-                      <a:ext cx="3705225" cy="314325"/>
+                      <a:ext cx="4724400" cy="323850"/>
                     </a:xfrm>
                     <a:prstGeom prst="rect">
                       <a:avLst/>
@@ -461,17 +437,15 @@
           <w:rtl/>
         </w:rPr>
       </w:pPr>
-      <w:bookmarkStart w:id="0" w:name="_GoBack"/>
-      <w:bookmarkEnd w:id="0"/>
       <w:r>
         <w:rPr>
           <w:noProof/>
         </w:rPr>
         <w:drawing>
-          <wp:inline distT="0" distB="0" distL="0" distR="0" wp14:anchorId="33EF322F" wp14:editId="0F4AF798">
-            <wp:extent cx="1676400" cy="342900"/>
-            <wp:effectExtent l="0" t="0" r="0" b="0"/>
-            <wp:docPr id="6" name="Picture 6"/>
+          <wp:inline distT="0" distB="0" distL="0" distR="0" wp14:anchorId="59C283A4" wp14:editId="767C03D4">
+            <wp:extent cx="2400300" cy="371475"/>
+            <wp:effectExtent l="0" t="0" r="0" b="9525"/>
+            <wp:docPr id="10" name="Picture 10"/>
             <wp:cNvGraphicFramePr>
               <a:graphicFrameLocks xmlns:a="http://schemas.openxmlformats.org/drawingml/2006/main" noChangeAspect="1"/>
             </wp:cNvGraphicFramePr>
@@ -491,7 +465,7 @@
                   <pic:spPr>
                     <a:xfrm>
                       <a:off x="0" y="0"/>
-                      <a:ext cx="1676400" cy="342900"/>
+                      <a:ext cx="2400300" cy="371475"/>
                     </a:xfrm>
                     <a:prstGeom prst="rect">
                       <a:avLst/>
@@ -530,10 +504,10 @@
           <w:noProof/>
         </w:rPr>
         <w:drawing>
-          <wp:inline distT="0" distB="0" distL="0" distR="0" wp14:anchorId="37986EE3" wp14:editId="1D9B5425">
-            <wp:extent cx="2486025" cy="552450"/>
-            <wp:effectExtent l="0" t="0" r="9525" b="0"/>
-            <wp:docPr id="7" name="Picture 7"/>
+          <wp:inline distT="0" distB="0" distL="0" distR="0" wp14:anchorId="012F88D4" wp14:editId="51D2696B">
+            <wp:extent cx="3476625" cy="523875"/>
+            <wp:effectExtent l="0" t="0" r="9525" b="9525"/>
+            <wp:docPr id="11" name="Picture 11"/>
             <wp:cNvGraphicFramePr>
               <a:graphicFrameLocks xmlns:a="http://schemas.openxmlformats.org/drawingml/2006/main" noChangeAspect="1"/>
             </wp:cNvGraphicFramePr>
@@ -553,7 +527,7 @@
                   <pic:spPr>
                     <a:xfrm>
                       <a:off x="0" y="0"/>
-                      <a:ext cx="2486025" cy="552450"/>
+                      <a:ext cx="3476625" cy="523875"/>
                     </a:xfrm>
                     <a:prstGeom prst="rect">
                       <a:avLst/>
@@ -565,6 +539,8 @@
           </wp:inline>
         </w:drawing>
       </w:r>
+      <w:bookmarkStart w:id="0" w:name="_GoBack"/>
+      <w:bookmarkEnd w:id="0"/>
     </w:p>
     <w:p>
       <w:pPr>
@@ -761,9 +737,6 @@
       <w:pPr>
         <w:pStyle w:val="ListParagraph"/>
         <w:bidi/>
-        <w:rPr>
-          <w:rFonts w:hint="cs"/>
-        </w:rPr>
       </w:pPr>
     </w:p>
     <w:sectPr>

--- a/docs/ex1.docx
+++ b/docs/ex1.docx
@@ -7,83 +7,14 @@
         <w:bidi/>
       </w:pPr>
       <w:r>
-        <w:t>Question 5:</w:t>
-      </w:r>
-    </w:p>
-    <w:p>
-      <w:pPr>
-        <w:pStyle w:val="ListParagraph"/>
-        <w:numPr>
-          <w:ilvl w:val="0"/>
-          <w:numId w:val="1"/>
-        </w:numPr>
-        <w:bidi/>
-      </w:pPr>
-      <w:r>
-        <w:rPr>
-          <w:rFonts w:hint="cs"/>
-          <w:rtl/>
-        </w:rPr>
-        <w:t>נשים לב שקבוצות ה-</w:t>
-      </w:r>
-      <w:r>
-        <w:t>select</w:t>
-      </w:r>
-      <w:r>
-        <w:rPr>
-          <w:rFonts w:hint="cs"/>
-          <w:rtl/>
-        </w:rPr>
-        <w:t xml:space="preserve"> נחתכות ולכן הדקדוק הוא לא </w:t>
-      </w:r>
-      <w:r>
-        <w:rPr>
-          <w:rFonts w:hint="cs"/>
-        </w:rPr>
-        <w:t>LL1</w:t>
-      </w:r>
-      <w:r>
-        <w:rPr>
-          <w:rFonts w:hint="cs"/>
-          <w:rtl/>
-        </w:rPr>
-        <w:t xml:space="preserve">. </w:t>
-      </w:r>
-    </w:p>
-    <w:p>
-      <w:pPr>
-        <w:pStyle w:val="ListParagraph"/>
-        <w:bidi/>
-        <w:rPr>
-          <w:rtl/>
-        </w:rPr>
-      </w:pPr>
-      <w:r>
-        <w:rPr>
-          <w:rFonts w:hint="cs"/>
-          <w:rtl/>
-        </w:rPr>
-        <w:t xml:space="preserve">הקבוצות הן: </w:t>
-      </w:r>
-    </w:p>
-    <w:p>
-      <w:pPr>
-        <w:pStyle w:val="ListParagraph"/>
-        <w:numPr>
-          <w:ilvl w:val="0"/>
-          <w:numId w:val="2"/>
-        </w:numPr>
-        <w:bidi/>
-      </w:pPr>
-      <w:r>
         <w:rPr>
           <w:noProof/>
         </w:rPr>
         <w:drawing>
-          <wp:inline distT="0" distB="0" distL="0" distR="0" wp14:anchorId="1F275D58" wp14:editId="372C7C08">
-            <wp:extent cx="4667250" cy="342900"/>
+          <wp:inline distT="0" distB="0" distL="0" distR="0">
+            <wp:extent cx="5943600" cy="7685405"/>
             <wp:effectExtent l="0" t="0" r="0" b="0"/>
-            <wp:docPr id="3" name="Picture 3"/>
+            <wp:docPr id="12" name="Picture 12"/>
             <wp:cNvGraphicFramePr>
               <a:graphicFrameLocks xmlns:a="http://schemas.openxmlformats.org/drawingml/2006/main" noChangeAspect="1"/>
             </wp:cNvGraphicFramePr>
@@ -91,11 +22,17 @@
               <a:graphicData uri="http://schemas.openxmlformats.org/drawingml/2006/picture">
                 <pic:pic xmlns:pic="http://schemas.openxmlformats.org/drawingml/2006/picture">
                   <pic:nvPicPr>
-                    <pic:cNvPr id="1" name=""/>
+                    <pic:cNvPr id="12" name="New Doc 5.jpg"/>
                     <pic:cNvPicPr/>
                   </pic:nvPicPr>
                   <pic:blipFill>
-                    <a:blip r:embed="rId5"/>
+                    <a:blip r:embed="rId5" cstate="print">
+                      <a:extLst>
+                        <a:ext uri="{28A0092B-C50C-407E-A947-70E740481C1C}">
+                          <a14:useLocalDpi xmlns:a14="http://schemas.microsoft.com/office/drawing/2010/main" val="0"/>
+                        </a:ext>
+                      </a:extLst>
+                    </a:blip>
                     <a:stretch>
                       <a:fillRect/>
                     </a:stretch>
@@ -103,7 +40,7 @@
                   <pic:spPr>
                     <a:xfrm>
                       <a:off x="0" y="0"/>
-                      <a:ext cx="4667250" cy="342900"/>
+                      <a:ext cx="5943600" cy="7685405"/>
                     </a:xfrm>
                     <a:prstGeom prst="rect">
                       <a:avLst/>
@@ -129,47 +66,25 @@
     <w:p>
       <w:pPr>
         <w:bidi/>
-        <w:rPr>
-          <w:rtl/>
-        </w:rPr>
-      </w:pPr>
-      <w:r>
-        <w:rPr>
-          <w:rtl/>
-        </w:rPr>
-        <w:tab/>
-      </w:r>
-      <w:r>
-        <w:rPr>
-          <w:rtl/>
-        </w:rPr>
-        <w:tab/>
-      </w:r>
-      <w:r>
-        <w:rPr>
-          <w:rFonts w:hint="cs"/>
-          <w:rtl/>
-        </w:rPr>
-        <w:t>וניתן לראות ש</w:t>
-      </w:r>
-      <w:r>
-        <w:t>STRING</w:t>
-      </w:r>
-      <w:r>
-        <w:rPr>
-          <w:rFonts w:hint="cs"/>
-          <w:rtl/>
-        </w:rPr>
-        <w:t xml:space="preserve"> משותף לשתי הקבוצות ובפרט החיתוך אינו ריק.</w:t>
-      </w:r>
-    </w:p>
-    <w:p>
-      <w:pPr>
-        <w:pStyle w:val="ListParagraph"/>
-        <w:numPr>
-          <w:ilvl w:val="0"/>
-          <w:numId w:val="2"/>
-        </w:numPr>
+      </w:pPr>
+    </w:p>
+    <w:p>
+      <w:pPr>
+        <w:bidi/>
+      </w:pPr>
+    </w:p>
+    <w:p>
+      <w:pPr>
+        <w:bidi/>
+      </w:pPr>
+    </w:p>
+    <w:p>
+      <w:pPr>
+        <w:bidi/>
+      </w:pPr>
+    </w:p>
+    <w:p>
+      <w:pPr>
         <w:bidi/>
       </w:pPr>
       <w:r>
@@ -177,10 +92,10 @@
           <w:noProof/>
         </w:rPr>
         <w:drawing>
-          <wp:inline distT="0" distB="0" distL="0" distR="0" wp14:anchorId="6A776E2A" wp14:editId="2E13B832">
-            <wp:extent cx="3314700" cy="333375"/>
-            <wp:effectExtent l="0" t="0" r="0" b="9525"/>
-            <wp:docPr id="2" name="Picture 2"/>
+          <wp:inline distT="0" distB="0" distL="0" distR="0">
+            <wp:extent cx="5943600" cy="6316980"/>
+            <wp:effectExtent l="0" t="0" r="0" b="7620"/>
+            <wp:docPr id="13" name="Picture 13"/>
             <wp:cNvGraphicFramePr>
               <a:graphicFrameLocks xmlns:a="http://schemas.openxmlformats.org/drawingml/2006/main" noChangeAspect="1"/>
             </wp:cNvGraphicFramePr>
@@ -188,11 +103,17 @@
               <a:graphicData uri="http://schemas.openxmlformats.org/drawingml/2006/picture">
                 <pic:pic xmlns:pic="http://schemas.openxmlformats.org/drawingml/2006/picture">
                   <pic:nvPicPr>
-                    <pic:cNvPr id="1" name=""/>
+                    <pic:cNvPr id="13" name="New Doc 5_2.jpg"/>
                     <pic:cNvPicPr/>
                   </pic:nvPicPr>
                   <pic:blipFill>
-                    <a:blip r:embed="rId6"/>
+                    <a:blip r:embed="rId6" cstate="print">
+                      <a:extLst>
+                        <a:ext uri="{28A0092B-C50C-407E-A947-70E740481C1C}">
+                          <a14:useLocalDpi xmlns:a14="http://schemas.microsoft.com/office/drawing/2010/main" val="0"/>
+                        </a:ext>
+                      </a:extLst>
+                    </a:blip>
                     <a:stretch>
                       <a:fillRect/>
                     </a:stretch>
@@ -200,7 +121,7 @@
                   <pic:spPr>
                     <a:xfrm>
                       <a:off x="0" y="0"/>
-                      <a:ext cx="3314700" cy="333375"/>
+                      <a:ext cx="5943600" cy="6316980"/>
                     </a:xfrm>
                     <a:prstGeom prst="rect">
                       <a:avLst/>
@@ -215,40 +136,20 @@
     </w:p>
     <w:p>
       <w:pPr>
-        <w:pStyle w:val="ListParagraph"/>
-        <w:bidi/>
-        <w:ind w:left="1080"/>
-        <w:rPr>
-          <w:rtl/>
-        </w:rPr>
-      </w:pPr>
-      <w:r>
-        <w:rPr>
-          <w:rFonts w:hint="cs"/>
-          <w:rtl/>
-        </w:rPr>
-        <w:t>וניתן לראות ש</w:t>
-      </w:r>
-      <w:r>
-        <w:t>LB</w:t>
-      </w:r>
-      <w:r>
-        <w:rPr>
-          <w:rFonts w:hint="cs"/>
-          <w:rtl/>
-        </w:rPr>
-        <w:t xml:space="preserve"> משותף לשתי הקבוצות.</w:t>
-      </w:r>
-    </w:p>
-    <w:p>
-      <w:pPr>
-        <w:pStyle w:val="ListParagraph"/>
-        <w:bidi/>
-        <w:ind w:left="1080"/>
-        <w:rPr>
-          <w:rtl/>
-        </w:rPr>
-      </w:pPr>
+        <w:bidi/>
+        <w:rPr>
+          <w:rtl/>
+        </w:rPr>
+      </w:pPr>
+    </w:p>
+    <w:p>
+      <w:pPr>
+        <w:bidi/>
+      </w:pPr>
+      <w:r>
+        <w:lastRenderedPageBreak/>
+        <w:t>Question 5:</w:t>
+      </w:r>
     </w:p>
     <w:p>
       <w:pPr>
@@ -264,52 +165,66 @@
           <w:rFonts w:hint="cs"/>
           <w:rtl/>
         </w:rPr>
-        <w:t xml:space="preserve">הדקדוק החדש מגדיר הוספת פסיק משמאל בלבד ובכך הופך את הדקדוק שלנו לחד משמעי. הוא אינו </w:t>
+        <w:t>נשים לב שקבוצות ה-</w:t>
+      </w:r>
+      <w:r>
+        <w:t>select</w:t>
       </w:r>
       <w:r>
         <w:rPr>
           <w:rFonts w:hint="cs"/>
-        </w:rPr>
-        <w:t>LL</w:t>
-      </w:r>
-      <w:r>
-        <w:t>1</w:t>
+          <w:rtl/>
+        </w:rPr>
+        <w:t xml:space="preserve"> נחתכות ולכן הדקדוק הוא לא </w:t>
       </w:r>
       <w:r>
         <w:rPr>
           <w:rFonts w:hint="cs"/>
-          <w:rtl/>
-        </w:rPr>
-        <w:t xml:space="preserve"> עדיין, משום שקבוצות של ה</w:t>
-      </w:r>
-      <w:r>
-        <w:t>select</w:t>
+        </w:rPr>
+        <w:t>LL1</w:t>
       </w:r>
       <w:r>
         <w:rPr>
           <w:rFonts w:hint="cs"/>
           <w:rtl/>
         </w:rPr>
-        <w:t xml:space="preserve"> עדיין נחתכות:</w:t>
-      </w:r>
-    </w:p>
-    <w:p>
-      <w:pPr>
-        <w:pStyle w:val="ListParagraph"/>
-        <w:bidi/>
-        <w:rPr>
-          <w:rtl/>
-        </w:rPr>
+        <w:t xml:space="preserve">. </w:t>
+      </w:r>
+    </w:p>
+    <w:p>
+      <w:pPr>
+        <w:pStyle w:val="ListParagraph"/>
+        <w:bidi/>
+        <w:rPr>
+          <w:rtl/>
+        </w:rPr>
+      </w:pPr>
+      <w:r>
+        <w:rPr>
+          <w:rFonts w:hint="cs"/>
+          <w:rtl/>
+        </w:rPr>
+        <w:t xml:space="preserve">הקבוצות הן: </w:t>
+      </w:r>
+    </w:p>
+    <w:p>
+      <w:pPr>
+        <w:pStyle w:val="ListParagraph"/>
+        <w:numPr>
+          <w:ilvl w:val="0"/>
+          <w:numId w:val="2"/>
+        </w:numPr>
+        <w:bidi/>
       </w:pPr>
       <w:r>
         <w:rPr>
           <w:noProof/>
         </w:rPr>
         <w:drawing>
-          <wp:inline distT="0" distB="0" distL="0" distR="0" wp14:anchorId="6A0C4CD5" wp14:editId="2D5CFBDE">
-            <wp:extent cx="3257550" cy="304800"/>
+          <wp:inline distT="0" distB="0" distL="0" distR="0" wp14:anchorId="1F275D58" wp14:editId="372C7C08">
+            <wp:extent cx="4667250" cy="342900"/>
             <wp:effectExtent l="0" t="0" r="0" b="0"/>
-            <wp:docPr id="4" name="Picture 4"/>
+            <wp:docPr id="3" name="Picture 3"/>
             <wp:cNvGraphicFramePr>
               <a:graphicFrameLocks xmlns:a="http://schemas.openxmlformats.org/drawingml/2006/main" noChangeAspect="1"/>
             </wp:cNvGraphicFramePr>
@@ -329,7 +244,7 @@
                   <pic:spPr>
                     <a:xfrm>
                       <a:off x="0" y="0"/>
-                      <a:ext cx="3257550" cy="304800"/>
+                      <a:ext cx="4667250" cy="342900"/>
                     </a:xfrm>
                     <a:prstGeom prst="rect">
                       <a:avLst/>
@@ -344,30 +259,69 @@
     </w:p>
     <w:p>
       <w:pPr>
-        <w:pStyle w:val="ListParagraph"/>
-        <w:bidi/>
-        <w:rPr>
-          <w:rtl/>
-        </w:rPr>
-      </w:pPr>
-    </w:p>
-    <w:p>
-      <w:pPr>
-        <w:pStyle w:val="ListParagraph"/>
-        <w:bidi/>
-        <w:rPr>
-          <w:rtl/>
-        </w:rPr>
+        <w:bidi/>
+      </w:pPr>
+    </w:p>
+    <w:p>
+      <w:pPr>
+        <w:bidi/>
+      </w:pPr>
+    </w:p>
+    <w:p>
+      <w:pPr>
+        <w:bidi/>
+        <w:rPr>
+          <w:rtl/>
+        </w:rPr>
+      </w:pPr>
+      <w:r>
+        <w:rPr>
+          <w:rtl/>
+        </w:rPr>
+        <w:tab/>
+      </w:r>
+      <w:r>
+        <w:rPr>
+          <w:rtl/>
+        </w:rPr>
+        <w:tab/>
+      </w:r>
+      <w:r>
+        <w:rPr>
+          <w:rFonts w:hint="cs"/>
+          <w:rtl/>
+        </w:rPr>
+        <w:t>וניתן לראות ש</w:t>
+      </w:r>
+      <w:r>
+        <w:t>STRING</w:t>
+      </w:r>
+      <w:r>
+        <w:rPr>
+          <w:rFonts w:hint="cs"/>
+          <w:rtl/>
+        </w:rPr>
+        <w:t xml:space="preserve"> משותף לשתי הקבוצות ובפרט החיתוך אינו ריק.</w:t>
+      </w:r>
+    </w:p>
+    <w:p>
+      <w:pPr>
+        <w:pStyle w:val="ListParagraph"/>
+        <w:numPr>
+          <w:ilvl w:val="0"/>
+          <w:numId w:val="2"/>
+        </w:numPr>
+        <w:bidi/>
       </w:pPr>
       <w:r>
         <w:rPr>
           <w:noProof/>
         </w:rPr>
         <w:drawing>
-          <wp:inline distT="0" distB="0" distL="0" distR="0" wp14:anchorId="40E2404A" wp14:editId="3AF77F89">
-            <wp:extent cx="4724400" cy="323850"/>
-            <wp:effectExtent l="0" t="0" r="0" b="0"/>
-            <wp:docPr id="1" name="Picture 1"/>
+          <wp:inline distT="0" distB="0" distL="0" distR="0" wp14:anchorId="6A776E2A" wp14:editId="2E13B832">
+            <wp:extent cx="3314700" cy="333375"/>
+            <wp:effectExtent l="0" t="0" r="0" b="9525"/>
+            <wp:docPr id="2" name="Picture 2"/>
             <wp:cNvGraphicFramePr>
               <a:graphicFrameLocks xmlns:a="http://schemas.openxmlformats.org/drawingml/2006/main" noChangeAspect="1"/>
             </wp:cNvGraphicFramePr>
@@ -387,7 +341,7 @@
                   <pic:spPr>
                     <a:xfrm>
                       <a:off x="0" y="0"/>
-                      <a:ext cx="4724400" cy="323850"/>
+                      <a:ext cx="3314700" cy="333375"/>
                     </a:xfrm>
                     <a:prstGeom prst="rect">
                       <a:avLst/>
@@ -404,6 +358,37 @@
       <w:pPr>
         <w:pStyle w:val="ListParagraph"/>
         <w:bidi/>
+        <w:ind w:left="1080"/>
+        <w:rPr>
+          <w:rtl/>
+        </w:rPr>
+      </w:pPr>
+      <w:r>
+        <w:rPr>
+          <w:rFonts w:hint="cs"/>
+          <w:rtl/>
+        </w:rPr>
+        <w:t>וניתן לראות ש</w:t>
+      </w:r>
+      <w:r>
+        <w:t>LB</w:t>
+      </w:r>
+      <w:r>
+        <w:rPr>
+          <w:rFonts w:hint="cs"/>
+          <w:rtl/>
+        </w:rPr>
+        <w:t xml:space="preserve"> משותף לשתי הקבוצות.</w:t>
+      </w:r>
+    </w:p>
+    <w:p>
+      <w:pPr>
+        <w:pStyle w:val="ListParagraph"/>
+        <w:bidi/>
+        <w:ind w:left="1080"/>
+        <w:rPr>
+          <w:rtl/>
+        </w:rPr>
       </w:pPr>
     </w:p>
     <w:p>
@@ -420,14 +405,34 @@
           <w:rFonts w:hint="cs"/>
           <w:rtl/>
         </w:rPr>
-        <w:t>יש רקורסיה שמאלית: הורדתי אותה ע"י החלפת כללי הגזירה הבאים:</w:t>
-      </w:r>
-    </w:p>
-    <w:p>
-      <w:pPr>
-        <w:pStyle w:val="ListParagraph"/>
-        <w:bidi/>
-      </w:pPr>
+        <w:t xml:space="preserve">הדקדוק החדש מגדיר הוספת פסיק משמאל בלבד ובכך הופך את הדקדוק שלנו לחד משמעי. הוא אינו </w:t>
+      </w:r>
+      <w:r>
+        <w:rPr>
+          <w:rFonts w:hint="cs"/>
+        </w:rPr>
+        <w:t>LL</w:t>
+      </w:r>
+      <w:r>
+        <w:t>1</w:t>
+      </w:r>
+      <w:r>
+        <w:rPr>
+          <w:rFonts w:hint="cs"/>
+          <w:rtl/>
+        </w:rPr>
+        <w:t xml:space="preserve"> עדיין, משום שקבוצות של ה</w:t>
+      </w:r>
+      <w:r>
+        <w:t>select</w:t>
+      </w:r>
+      <w:r>
+        <w:rPr>
+          <w:rFonts w:hint="cs"/>
+          <w:rtl/>
+        </w:rPr>
+        <w:t xml:space="preserve"> עדיין נחתכות:</w:t>
+      </w:r>
     </w:p>
     <w:p>
       <w:pPr>
@@ -442,10 +447,10 @@
           <w:noProof/>
         </w:rPr>
         <w:drawing>
-          <wp:inline distT="0" distB="0" distL="0" distR="0" wp14:anchorId="59C283A4" wp14:editId="767C03D4">
-            <wp:extent cx="2400300" cy="371475"/>
-            <wp:effectExtent l="0" t="0" r="0" b="9525"/>
-            <wp:docPr id="10" name="Picture 10"/>
+          <wp:inline distT="0" distB="0" distL="0" distR="0" wp14:anchorId="6A0C4CD5" wp14:editId="2D5CFBDE">
+            <wp:extent cx="3257550" cy="304800"/>
+            <wp:effectExtent l="0" t="0" r="0" b="0"/>
+            <wp:docPr id="4" name="Picture 4"/>
             <wp:cNvGraphicFramePr>
               <a:graphicFrameLocks xmlns:a="http://schemas.openxmlformats.org/drawingml/2006/main" noChangeAspect="1"/>
             </wp:cNvGraphicFramePr>
@@ -465,7 +470,7 @@
                   <pic:spPr>
                     <a:xfrm>
                       <a:off x="0" y="0"/>
-                      <a:ext cx="2400300" cy="371475"/>
+                      <a:ext cx="3257550" cy="304800"/>
                     </a:xfrm>
                     <a:prstGeom prst="rect">
                       <a:avLst/>
@@ -486,28 +491,24 @@
           <w:rtl/>
         </w:rPr>
       </w:pPr>
-      <w:r>
-        <w:rPr>
-          <w:rFonts w:hint="cs"/>
-          <w:rtl/>
-        </w:rPr>
-        <w:t>בכללי הגזירה האלו:</w:t>
-      </w:r>
-    </w:p>
-    <w:p>
-      <w:pPr>
-        <w:pStyle w:val="ListParagraph"/>
-        <w:bidi/>
+    </w:p>
+    <w:p>
+      <w:pPr>
+        <w:pStyle w:val="ListParagraph"/>
+        <w:bidi/>
+        <w:rPr>
+          <w:rtl/>
+        </w:rPr>
       </w:pPr>
       <w:r>
         <w:rPr>
           <w:noProof/>
         </w:rPr>
         <w:drawing>
-          <wp:inline distT="0" distB="0" distL="0" distR="0" wp14:anchorId="012F88D4" wp14:editId="51D2696B">
-            <wp:extent cx="3476625" cy="523875"/>
-            <wp:effectExtent l="0" t="0" r="9525" b="9525"/>
-            <wp:docPr id="11" name="Picture 11"/>
+          <wp:inline distT="0" distB="0" distL="0" distR="0" wp14:anchorId="40E2404A" wp14:editId="3AF77F89">
+            <wp:extent cx="4724400" cy="323850"/>
+            <wp:effectExtent l="0" t="0" r="0" b="0"/>
+            <wp:docPr id="1" name="Picture 1"/>
             <wp:cNvGraphicFramePr>
               <a:graphicFrameLocks xmlns:a="http://schemas.openxmlformats.org/drawingml/2006/main" noChangeAspect="1"/>
             </wp:cNvGraphicFramePr>
@@ -527,7 +528,7 @@
                   <pic:spPr>
                     <a:xfrm>
                       <a:off x="0" y="0"/>
-                      <a:ext cx="3476625" cy="523875"/>
+                      <a:ext cx="4724400" cy="323850"/>
                     </a:xfrm>
                     <a:prstGeom prst="rect">
                       <a:avLst/>
@@ -539,57 +540,34 @@
           </wp:inline>
         </w:drawing>
       </w:r>
-      <w:bookmarkStart w:id="0" w:name="_GoBack"/>
-      <w:bookmarkEnd w:id="0"/>
-    </w:p>
-    <w:p>
-      <w:pPr>
-        <w:pStyle w:val="ListParagraph"/>
-        <w:bidi/>
-      </w:pPr>
-    </w:p>
-    <w:p>
-      <w:pPr>
-        <w:pStyle w:val="ListParagraph"/>
-        <w:bidi/>
-        <w:rPr>
-          <w:rtl/>
-        </w:rPr>
-      </w:pPr>
-    </w:p>
-    <w:p>
-      <w:pPr>
-        <w:pStyle w:val="ListParagraph"/>
-        <w:bidi/>
-        <w:rPr>
-          <w:rtl/>
-        </w:rPr>
+    </w:p>
+    <w:p>
+      <w:pPr>
+        <w:pStyle w:val="ListParagraph"/>
+        <w:bidi/>
+      </w:pPr>
+    </w:p>
+    <w:p>
+      <w:pPr>
+        <w:pStyle w:val="ListParagraph"/>
+        <w:numPr>
+          <w:ilvl w:val="0"/>
+          <w:numId w:val="1"/>
+        </w:numPr>
+        <w:bidi/>
       </w:pPr>
       <w:r>
         <w:rPr>
           <w:rFonts w:hint="cs"/>
           <w:rtl/>
         </w:rPr>
-        <w:t xml:space="preserve">יש </w:t>
-      </w:r>
-      <w:r>
-        <w:t>left factoring</w:t>
-      </w:r>
-      <w:r>
-        <w:rPr>
-          <w:rFonts w:hint="cs"/>
-          <w:rtl/>
-        </w:rPr>
-        <w:t xml:space="preserve"> משום ששני הכללים הבאים מתחילים ב: "}":</w:t>
-      </w:r>
-    </w:p>
-    <w:p>
-      <w:pPr>
-        <w:pStyle w:val="ListParagraph"/>
-        <w:bidi/>
-        <w:rPr>
-          <w:rtl/>
-        </w:rPr>
+        <w:t>יש רקורסיה שמאלית: הורדתי אותה ע"י החלפת כללי הגזירה הבאים:</w:t>
+      </w:r>
+    </w:p>
+    <w:p>
+      <w:pPr>
+        <w:pStyle w:val="ListParagraph"/>
+        <w:bidi/>
       </w:pPr>
     </w:p>
     <w:p>
@@ -605,10 +583,10 @@
           <w:noProof/>
         </w:rPr>
         <w:drawing>
-          <wp:inline distT="0" distB="0" distL="0" distR="0" wp14:anchorId="451772BE" wp14:editId="59F749D6">
-            <wp:extent cx="1476375" cy="476250"/>
-            <wp:effectExtent l="0" t="0" r="9525" b="0"/>
-            <wp:docPr id="8" name="Picture 8"/>
+          <wp:inline distT="0" distB="0" distL="0" distR="0" wp14:anchorId="59C283A4" wp14:editId="767C03D4">
+            <wp:extent cx="2400300" cy="371475"/>
+            <wp:effectExtent l="0" t="0" r="0" b="9525"/>
+            <wp:docPr id="10" name="Picture 10"/>
             <wp:cNvGraphicFramePr>
               <a:graphicFrameLocks xmlns:a="http://schemas.openxmlformats.org/drawingml/2006/main" noChangeAspect="1"/>
             </wp:cNvGraphicFramePr>
@@ -628,7 +606,7 @@
                   <pic:spPr>
                     <a:xfrm>
                       <a:off x="0" y="0"/>
-                      <a:ext cx="1476375" cy="476250"/>
+                      <a:ext cx="2400300" cy="371475"/>
                     </a:xfrm>
                     <a:prstGeom prst="rect">
                       <a:avLst/>
@@ -649,49 +627,28 @@
           <w:rtl/>
         </w:rPr>
       </w:pPr>
-    </w:p>
-    <w:p>
-      <w:pPr>
-        <w:pStyle w:val="ListParagraph"/>
-        <w:bidi/>
-        <w:rPr>
-          <w:rtl/>
-        </w:rPr>
-      </w:pPr>
       <w:r>
         <w:rPr>
           <w:rFonts w:hint="cs"/>
           <w:rtl/>
         </w:rPr>
-        <w:t>תיקנתי את זה ע"י החלפת הכללים הנ"ל בכללים הבאים:</w:t>
-      </w:r>
-    </w:p>
-    <w:p>
-      <w:pPr>
-        <w:pStyle w:val="ListParagraph"/>
-        <w:bidi/>
-        <w:rPr>
-          <w:rtl/>
-        </w:rPr>
-      </w:pPr>
-    </w:p>
-    <w:p>
-      <w:pPr>
-        <w:pStyle w:val="ListParagraph"/>
-        <w:bidi/>
-        <w:rPr>
-          <w:rtl/>
-        </w:rPr>
+        <w:t>בכללי הגזירה האלו:</w:t>
+      </w:r>
+    </w:p>
+    <w:p>
+      <w:pPr>
+        <w:pStyle w:val="ListParagraph"/>
+        <w:bidi/>
       </w:pPr>
       <w:r>
         <w:rPr>
           <w:noProof/>
         </w:rPr>
         <w:drawing>
-          <wp:inline distT="0" distB="0" distL="0" distR="0" wp14:anchorId="142AFCDB" wp14:editId="11A9A6E9">
-            <wp:extent cx="1228725" cy="485775"/>
+          <wp:inline distT="0" distB="0" distL="0" distR="0" wp14:anchorId="012F88D4" wp14:editId="51D2696B">
+            <wp:extent cx="3476625" cy="523875"/>
             <wp:effectExtent l="0" t="0" r="9525" b="9525"/>
-            <wp:docPr id="9" name="Picture 9"/>
+            <wp:docPr id="11" name="Picture 11"/>
             <wp:cNvGraphicFramePr>
               <a:graphicFrameLocks xmlns:a="http://schemas.openxmlformats.org/drawingml/2006/main" noChangeAspect="1"/>
             </wp:cNvGraphicFramePr>
@@ -711,6 +668,188 @@
                   <pic:spPr>
                     <a:xfrm>
                       <a:off x="0" y="0"/>
+                      <a:ext cx="3476625" cy="523875"/>
+                    </a:xfrm>
+                    <a:prstGeom prst="rect">
+                      <a:avLst/>
+                    </a:prstGeom>
+                  </pic:spPr>
+                </pic:pic>
+              </a:graphicData>
+            </a:graphic>
+          </wp:inline>
+        </w:drawing>
+      </w:r>
+    </w:p>
+    <w:p>
+      <w:pPr>
+        <w:pStyle w:val="ListParagraph"/>
+        <w:bidi/>
+      </w:pPr>
+    </w:p>
+    <w:p>
+      <w:pPr>
+        <w:pStyle w:val="ListParagraph"/>
+        <w:bidi/>
+        <w:rPr>
+          <w:rtl/>
+        </w:rPr>
+      </w:pPr>
+    </w:p>
+    <w:p>
+      <w:pPr>
+        <w:pStyle w:val="ListParagraph"/>
+        <w:bidi/>
+        <w:rPr>
+          <w:rtl/>
+        </w:rPr>
+      </w:pPr>
+      <w:r>
+        <w:rPr>
+          <w:rFonts w:hint="cs"/>
+          <w:rtl/>
+        </w:rPr>
+        <w:t xml:space="preserve">יש </w:t>
+      </w:r>
+      <w:r>
+        <w:t>left factoring</w:t>
+      </w:r>
+      <w:r>
+        <w:rPr>
+          <w:rFonts w:hint="cs"/>
+          <w:rtl/>
+        </w:rPr>
+        <w:t xml:space="preserve"> משום ששני הכללים הבאים מתחילים ב: "}":</w:t>
+      </w:r>
+    </w:p>
+    <w:p>
+      <w:pPr>
+        <w:pStyle w:val="ListParagraph"/>
+        <w:bidi/>
+        <w:rPr>
+          <w:rtl/>
+        </w:rPr>
+      </w:pPr>
+    </w:p>
+    <w:p>
+      <w:pPr>
+        <w:pStyle w:val="ListParagraph"/>
+        <w:bidi/>
+        <w:rPr>
+          <w:rtl/>
+        </w:rPr>
+      </w:pPr>
+      <w:r>
+        <w:rPr>
+          <w:noProof/>
+        </w:rPr>
+        <w:drawing>
+          <wp:inline distT="0" distB="0" distL="0" distR="0" wp14:anchorId="451772BE" wp14:editId="59F749D6">
+            <wp:extent cx="1476375" cy="476250"/>
+            <wp:effectExtent l="0" t="0" r="9525" b="0"/>
+            <wp:docPr id="8" name="Picture 8"/>
+            <wp:cNvGraphicFramePr>
+              <a:graphicFrameLocks xmlns:a="http://schemas.openxmlformats.org/drawingml/2006/main" noChangeAspect="1"/>
+            </wp:cNvGraphicFramePr>
+            <a:graphic xmlns:a="http://schemas.openxmlformats.org/drawingml/2006/main">
+              <a:graphicData uri="http://schemas.openxmlformats.org/drawingml/2006/picture">
+                <pic:pic xmlns:pic="http://schemas.openxmlformats.org/drawingml/2006/picture">
+                  <pic:nvPicPr>
+                    <pic:cNvPr id="1" name=""/>
+                    <pic:cNvPicPr/>
+                  </pic:nvPicPr>
+                  <pic:blipFill>
+                    <a:blip r:embed="rId13"/>
+                    <a:stretch>
+                      <a:fillRect/>
+                    </a:stretch>
+                  </pic:blipFill>
+                  <pic:spPr>
+                    <a:xfrm>
+                      <a:off x="0" y="0"/>
+                      <a:ext cx="1476375" cy="476250"/>
+                    </a:xfrm>
+                    <a:prstGeom prst="rect">
+                      <a:avLst/>
+                    </a:prstGeom>
+                  </pic:spPr>
+                </pic:pic>
+              </a:graphicData>
+            </a:graphic>
+          </wp:inline>
+        </w:drawing>
+      </w:r>
+    </w:p>
+    <w:p>
+      <w:pPr>
+        <w:pStyle w:val="ListParagraph"/>
+        <w:bidi/>
+        <w:rPr>
+          <w:rtl/>
+        </w:rPr>
+      </w:pPr>
+    </w:p>
+    <w:p>
+      <w:pPr>
+        <w:pStyle w:val="ListParagraph"/>
+        <w:bidi/>
+        <w:rPr>
+          <w:rtl/>
+        </w:rPr>
+      </w:pPr>
+      <w:r>
+        <w:rPr>
+          <w:rFonts w:hint="cs"/>
+          <w:rtl/>
+        </w:rPr>
+        <w:t>תיקנתי את זה ע"י החלפת הכללים הנ"ל בכללים הבאים:</w:t>
+      </w:r>
+    </w:p>
+    <w:p>
+      <w:pPr>
+        <w:pStyle w:val="ListParagraph"/>
+        <w:bidi/>
+        <w:rPr>
+          <w:rtl/>
+        </w:rPr>
+      </w:pPr>
+    </w:p>
+    <w:p>
+      <w:pPr>
+        <w:pStyle w:val="ListParagraph"/>
+        <w:bidi/>
+        <w:rPr>
+          <w:rtl/>
+        </w:rPr>
+      </w:pPr>
+      <w:r>
+        <w:rPr>
+          <w:noProof/>
+        </w:rPr>
+        <w:drawing>
+          <wp:inline distT="0" distB="0" distL="0" distR="0" wp14:anchorId="142AFCDB" wp14:editId="11A9A6E9">
+            <wp:extent cx="1228725" cy="485775"/>
+            <wp:effectExtent l="0" t="0" r="9525" b="9525"/>
+            <wp:docPr id="9" name="Picture 9"/>
+            <wp:cNvGraphicFramePr>
+              <a:graphicFrameLocks xmlns:a="http://schemas.openxmlformats.org/drawingml/2006/main" noChangeAspect="1"/>
+            </wp:cNvGraphicFramePr>
+            <a:graphic xmlns:a="http://schemas.openxmlformats.org/drawingml/2006/main">
+              <a:graphicData uri="http://schemas.openxmlformats.org/drawingml/2006/picture">
+                <pic:pic xmlns:pic="http://schemas.openxmlformats.org/drawingml/2006/picture">
+                  <pic:nvPicPr>
+                    <pic:cNvPr id="1" name=""/>
+                    <pic:cNvPicPr/>
+                  </pic:nvPicPr>
+                  <pic:blipFill>
+                    <a:blip r:embed="rId14"/>
+                    <a:stretch>
+                      <a:fillRect/>
+                    </a:stretch>
+                  </pic:blipFill>
+                  <pic:spPr>
+                    <a:xfrm>
+                      <a:off x="0" y="0"/>
                       <a:ext cx="1228725" cy="485775"/>
                     </a:xfrm>
                     <a:prstGeom prst="rect">
@@ -738,6 +877,8 @@
         <w:pStyle w:val="ListParagraph"/>
         <w:bidi/>
       </w:pPr>
+      <w:bookmarkStart w:id="0" w:name="_GoBack"/>
+      <w:bookmarkEnd w:id="0"/>
     </w:p>
     <w:sectPr>
       <w:pgSz w:w="12240" w:h="15840"/>
@@ -953,11 +1094,195 @@
       </w:rPr>
     </w:lvl>
   </w:abstractNum>
+  <w:abstractNum w:abstractNumId="2" w15:restartNumberingAfterBreak="0">
+    <w:nsid w:val="4F93097B"/>
+    <w:multiLevelType w:val="hybridMultilevel"/>
+    <w:tmpl w:val="083E9C6E"/>
+    <w:lvl w:ilvl="0" w:tplc="66BC8F96">
+      <w:start w:val="1"/>
+      <w:numFmt w:val="hebrew1"/>
+      <w:lvlText w:val="%1."/>
+      <w:lvlJc w:val="left"/>
+      <w:pPr>
+        <w:ind w:left="720" w:hanging="360"/>
+      </w:pPr>
+      <w:rPr>
+        <w:rFonts w:hint="default"/>
+      </w:rPr>
+    </w:lvl>
+    <w:lvl w:ilvl="1" w:tplc="04090019" w:tentative="1">
+      <w:start w:val="1"/>
+      <w:numFmt w:val="lowerLetter"/>
+      <w:lvlText w:val="%2."/>
+      <w:lvlJc w:val="left"/>
+      <w:pPr>
+        <w:ind w:left="1440" w:hanging="360"/>
+      </w:pPr>
+    </w:lvl>
+    <w:lvl w:ilvl="2" w:tplc="0409001B" w:tentative="1">
+      <w:start w:val="1"/>
+      <w:numFmt w:val="lowerRoman"/>
+      <w:lvlText w:val="%3."/>
+      <w:lvlJc w:val="right"/>
+      <w:pPr>
+        <w:ind w:left="2160" w:hanging="180"/>
+      </w:pPr>
+    </w:lvl>
+    <w:lvl w:ilvl="3" w:tplc="0409000F" w:tentative="1">
+      <w:start w:val="1"/>
+      <w:numFmt w:val="decimal"/>
+      <w:lvlText w:val="%4."/>
+      <w:lvlJc w:val="left"/>
+      <w:pPr>
+        <w:ind w:left="2880" w:hanging="360"/>
+      </w:pPr>
+    </w:lvl>
+    <w:lvl w:ilvl="4" w:tplc="04090019" w:tentative="1">
+      <w:start w:val="1"/>
+      <w:numFmt w:val="lowerLetter"/>
+      <w:lvlText w:val="%5."/>
+      <w:lvlJc w:val="left"/>
+      <w:pPr>
+        <w:ind w:left="3600" w:hanging="360"/>
+      </w:pPr>
+    </w:lvl>
+    <w:lvl w:ilvl="5" w:tplc="0409001B" w:tentative="1">
+      <w:start w:val="1"/>
+      <w:numFmt w:val="lowerRoman"/>
+      <w:lvlText w:val="%6."/>
+      <w:lvlJc w:val="right"/>
+      <w:pPr>
+        <w:ind w:left="4320" w:hanging="180"/>
+      </w:pPr>
+    </w:lvl>
+    <w:lvl w:ilvl="6" w:tplc="0409000F" w:tentative="1">
+      <w:start w:val="1"/>
+      <w:numFmt w:val="decimal"/>
+      <w:lvlText w:val="%7."/>
+      <w:lvlJc w:val="left"/>
+      <w:pPr>
+        <w:ind w:left="5040" w:hanging="360"/>
+      </w:pPr>
+    </w:lvl>
+    <w:lvl w:ilvl="7" w:tplc="04090019" w:tentative="1">
+      <w:start w:val="1"/>
+      <w:numFmt w:val="lowerLetter"/>
+      <w:lvlText w:val="%8."/>
+      <w:lvlJc w:val="left"/>
+      <w:pPr>
+        <w:ind w:left="5760" w:hanging="360"/>
+      </w:pPr>
+    </w:lvl>
+    <w:lvl w:ilvl="8" w:tplc="0409001B" w:tentative="1">
+      <w:start w:val="1"/>
+      <w:numFmt w:val="lowerRoman"/>
+      <w:lvlText w:val="%9."/>
+      <w:lvlJc w:val="right"/>
+      <w:pPr>
+        <w:ind w:left="6480" w:hanging="180"/>
+      </w:pPr>
+    </w:lvl>
+  </w:abstractNum>
+  <w:abstractNum w:abstractNumId="3" w15:restartNumberingAfterBreak="0">
+    <w:nsid w:val="55E048ED"/>
+    <w:multiLevelType w:val="hybridMultilevel"/>
+    <w:tmpl w:val="98883706"/>
+    <w:lvl w:ilvl="0" w:tplc="0409000F">
+      <w:start w:val="1"/>
+      <w:numFmt w:val="decimal"/>
+      <w:lvlText w:val="%1."/>
+      <w:lvlJc w:val="left"/>
+      <w:pPr>
+        <w:ind w:left="720" w:hanging="360"/>
+      </w:pPr>
+      <w:rPr>
+        <w:rFonts w:hint="default"/>
+      </w:rPr>
+    </w:lvl>
+    <w:lvl w:ilvl="1" w:tplc="04090019" w:tentative="1">
+      <w:start w:val="1"/>
+      <w:numFmt w:val="lowerLetter"/>
+      <w:lvlText w:val="%2."/>
+      <w:lvlJc w:val="left"/>
+      <w:pPr>
+        <w:ind w:left="1440" w:hanging="360"/>
+      </w:pPr>
+    </w:lvl>
+    <w:lvl w:ilvl="2" w:tplc="0409001B" w:tentative="1">
+      <w:start w:val="1"/>
+      <w:numFmt w:val="lowerRoman"/>
+      <w:lvlText w:val="%3."/>
+      <w:lvlJc w:val="right"/>
+      <w:pPr>
+        <w:ind w:left="2160" w:hanging="180"/>
+      </w:pPr>
+    </w:lvl>
+    <w:lvl w:ilvl="3" w:tplc="0409000F" w:tentative="1">
+      <w:start w:val="1"/>
+      <w:numFmt w:val="decimal"/>
+      <w:lvlText w:val="%4."/>
+      <w:lvlJc w:val="left"/>
+      <w:pPr>
+        <w:ind w:left="2880" w:hanging="360"/>
+      </w:pPr>
+    </w:lvl>
+    <w:lvl w:ilvl="4" w:tplc="04090019" w:tentative="1">
+      <w:start w:val="1"/>
+      <w:numFmt w:val="lowerLetter"/>
+      <w:lvlText w:val="%5."/>
+      <w:lvlJc w:val="left"/>
+      <w:pPr>
+        <w:ind w:left="3600" w:hanging="360"/>
+      </w:pPr>
+    </w:lvl>
+    <w:lvl w:ilvl="5" w:tplc="0409001B" w:tentative="1">
+      <w:start w:val="1"/>
+      <w:numFmt w:val="lowerRoman"/>
+      <w:lvlText w:val="%6."/>
+      <w:lvlJc w:val="right"/>
+      <w:pPr>
+        <w:ind w:left="4320" w:hanging="180"/>
+      </w:pPr>
+    </w:lvl>
+    <w:lvl w:ilvl="6" w:tplc="0409000F" w:tentative="1">
+      <w:start w:val="1"/>
+      <w:numFmt w:val="decimal"/>
+      <w:lvlText w:val="%7."/>
+      <w:lvlJc w:val="left"/>
+      <w:pPr>
+        <w:ind w:left="5040" w:hanging="360"/>
+      </w:pPr>
+    </w:lvl>
+    <w:lvl w:ilvl="7" w:tplc="04090019" w:tentative="1">
+      <w:start w:val="1"/>
+      <w:numFmt w:val="lowerLetter"/>
+      <w:lvlText w:val="%8."/>
+      <w:lvlJc w:val="left"/>
+      <w:pPr>
+        <w:ind w:left="5760" w:hanging="360"/>
+      </w:pPr>
+    </w:lvl>
+    <w:lvl w:ilvl="8" w:tplc="0409001B" w:tentative="1">
+      <w:start w:val="1"/>
+      <w:numFmt w:val="lowerRoman"/>
+      <w:lvlText w:val="%9."/>
+      <w:lvlJc w:val="right"/>
+      <w:pPr>
+        <w:ind w:left="6480" w:hanging="180"/>
+      </w:pPr>
+    </w:lvl>
+  </w:abstractNum>
   <w:num w:numId="1">
     <w:abstractNumId w:val="0"/>
   </w:num>
   <w:num w:numId="2">
     <w:abstractNumId w:val="1"/>
+  </w:num>
+  <w:num w:numId="3">
+    <w:abstractNumId w:val="3"/>
+  </w:num>
+  <w:num w:numId="4">
+    <w:abstractNumId w:val="2"/>
   </w:num>
 </w:numbering>
 </file>
